--- a/wangyikaola/项目中遇到的问题/2016-11-06.docx
+++ b/wangyikaola/项目中遇到的问题/2016-11-06.docx
@@ -6,18 +6,57 @@
       <w:pPr>
         <w:spacing w:line="220" w:lineRule="atLeast"/>
         <w:rPr>
+          <w:sz w:val="40"/>
+          <w:szCs w:val="40"/>
+        </w:rPr>
+      </w:pPr>
+      <w:r>
+        <w:rPr>
           <w:rFonts w:hint="eastAsia"/>
           <w:sz w:val="40"/>
           <w:szCs w:val="40"/>
         </w:rPr>
-      </w:pPr>
+        <w:t>1.</w:t>
+      </w:r>
       <w:r>
         <w:rPr>
           <w:rFonts w:hint="eastAsia"/>
           <w:sz w:val="40"/>
           <w:szCs w:val="40"/>
         </w:rPr>
-        <w:t>1.</w:t>
+        <w:t>这个放在</w:t>
+      </w:r>
+      <w:r>
+        <w:rPr>
+          <w:rFonts w:hint="eastAsia"/>
+          <w:sz w:val="40"/>
+          <w:szCs w:val="40"/>
+        </w:rPr>
+        <w:t>html</w:t>
+      </w:r>
+      <w:r>
+        <w:rPr>
+          <w:rFonts w:hint="eastAsia"/>
+          <w:sz w:val="40"/>
+          <w:szCs w:val="40"/>
+        </w:rPr>
+        <w:t>里面可以，放在</w:t>
+      </w:r>
+      <w:r>
+        <w:rPr>
+          <w:rFonts w:hint="eastAsia"/>
+          <w:sz w:val="40"/>
+          <w:szCs w:val="40"/>
+        </w:rPr>
+        <w:t>js</w:t>
+      </w:r>
+      <w:r>
+        <w:rPr>
+          <w:rFonts w:hint="eastAsia"/>
+          <w:sz w:val="40"/>
+          <w:szCs w:val="40"/>
+        </w:rPr>
+        <w:t>中就不行，尝试了好多种方法都没成功，但是如果每张图片都要放在后面写一句，那就太麻烦了。</w:t>
       </w:r>
       <w:bookmarkStart w:id="0" w:name="_GoBack"/>
       <w:bookmarkEnd w:id="0"/>
@@ -25,9 +64,6 @@
     <w:p>
       <w:pPr>
         <w:spacing w:line="220" w:lineRule="atLeast"/>
-        <w:rPr>
-          <w:rFonts w:hint="eastAsia"/>
-        </w:rPr>
       </w:pPr>
       <w:r>
         <w:rPr>

--- a/wangyikaola/项目中遇到的问题/2016-11-06.docx
+++ b/wangyikaola/项目中遇到的问题/2016-11-06.docx
@@ -58,8 +58,6 @@
         </w:rPr>
         <w:t>中就不行，尝试了好多种方法都没成功，但是如果每张图片都要放在后面写一句，那就太麻烦了。</w:t>
       </w:r>
-      <w:bookmarkStart w:id="0" w:name="_GoBack"/>
-      <w:bookmarkEnd w:id="0"/>
     </w:p>
     <w:p>
       <w:pPr>
@@ -122,6 +120,214 @@
         </w:rPr>
         <w:t>轮播图小圆点那里有一点小问题</w:t>
       </w:r>
+    </w:p>
+    <w:p>
+      <w:pPr>
+        <w:spacing w:line="220" w:lineRule="atLeast"/>
+        <w:rPr>
+          <w:rFonts w:hint="eastAsia"/>
+          <w:sz w:val="40"/>
+          <w:szCs w:val="40"/>
+        </w:rPr>
+      </w:pPr>
+      <w:bookmarkStart w:id="0" w:name="OLE_LINK1"/>
+      <w:bookmarkStart w:id="1" w:name="OLE_LINK2"/>
+      <w:r>
+        <w:rPr>
+          <w:rFonts w:hint="eastAsia"/>
+          <w:sz w:val="40"/>
+          <w:szCs w:val="40"/>
+        </w:rPr>
+        <w:t>3.</w:t>
+      </w:r>
+      <w:r>
+        <w:rPr>
+          <w:rFonts w:hint="eastAsia"/>
+          <w:sz w:val="40"/>
+          <w:szCs w:val="40"/>
+        </w:rPr>
+        <w:t>今晚新发现的这个问题：</w:t>
+      </w:r>
+    </w:p>
+    <w:p>
+      <w:pPr>
+        <w:spacing w:line="220" w:lineRule="atLeast"/>
+        <w:rPr>
+          <w:sz w:val="40"/>
+          <w:szCs w:val="40"/>
+        </w:rPr>
+      </w:pPr>
+      <w:r>
+        <w:rPr>
+          <w:rFonts w:hint="eastAsia"/>
+          <w:sz w:val="40"/>
+          <w:szCs w:val="40"/>
+        </w:rPr>
+        <w:t>啊啊啊，崩溃崩溃！！！</w:t>
+      </w:r>
+    </w:p>
+    <w:p>
+      <w:pPr>
+        <w:spacing w:line="220" w:lineRule="atLeast"/>
+      </w:pPr>
+      <w:r>
+        <w:rPr>
+          <w:noProof/>
+        </w:rPr>
+        <w:drawing>
+          <wp:inline distT="0" distB="0" distL="0" distR="0" wp14:anchorId="4C050D2F" wp14:editId="78D7B0DE">
+            <wp:extent cx="3876191" cy="1476191"/>
+            <wp:effectExtent l="0" t="0" r="0" b="0"/>
+            <wp:docPr id="2" name="图片 2"/>
+            <wp:cNvGraphicFramePr>
+              <a:graphicFrameLocks xmlns:a="http://schemas.openxmlformats.org/drawingml/2006/main" noChangeAspect="1"/>
+            </wp:cNvGraphicFramePr>
+            <a:graphic xmlns:a="http://schemas.openxmlformats.org/drawingml/2006/main">
+              <a:graphicData uri="http://schemas.openxmlformats.org/drawingml/2006/picture">
+                <pic:pic xmlns:pic="http://schemas.openxmlformats.org/drawingml/2006/picture">
+                  <pic:nvPicPr>
+                    <pic:cNvPr id="0" name=""/>
+                    <pic:cNvPicPr/>
+                  </pic:nvPicPr>
+                  <pic:blipFill>
+                    <a:blip r:embed="rId6"/>
+                    <a:stretch>
+                      <a:fillRect/>
+                    </a:stretch>
+                  </pic:blipFill>
+                  <pic:spPr>
+                    <a:xfrm>
+                      <a:off x="0" y="0"/>
+                      <a:ext cx="3876191" cy="1476191"/>
+                    </a:xfrm>
+                    <a:prstGeom prst="rect">
+                      <a:avLst/>
+                    </a:prstGeom>
+                  </pic:spPr>
+                </pic:pic>
+              </a:graphicData>
+            </a:graphic>
+          </wp:inline>
+        </w:drawing>
+      </w:r>
+    </w:p>
+    <w:p>
+      <w:pPr>
+        <w:spacing w:line="220" w:lineRule="atLeast"/>
+        <w:rPr>
+          <w:rFonts w:hint="eastAsia"/>
+          <w:sz w:val="24"/>
+          <w:szCs w:val="24"/>
+        </w:rPr>
+      </w:pPr>
+      <w:r>
+        <w:rPr>
+          <w:rFonts w:hint="eastAsia"/>
+          <w:sz w:val="24"/>
+          <w:szCs w:val="24"/>
+        </w:rPr>
+        <w:lastRenderedPageBreak/>
+        <w:t>之前从来没有遇到过，但是好像效果并没有受到这个报错的影响</w:t>
+      </w:r>
+    </w:p>
+    <w:p>
+      <w:pPr>
+        <w:spacing w:line="220" w:lineRule="atLeast"/>
+        <w:rPr>
+          <w:rFonts w:hint="eastAsia"/>
+          <w:sz w:val="24"/>
+          <w:szCs w:val="24"/>
+        </w:rPr>
+      </w:pPr>
+      <w:r>
+        <w:rPr>
+          <w:rFonts w:hint="eastAsia"/>
+          <w:sz w:val="24"/>
+          <w:szCs w:val="24"/>
+        </w:rPr>
+        <w:t>能想到的方法都试过了，</w:t>
+      </w:r>
+      <w:r>
+        <w:rPr>
+          <w:rFonts w:hint="eastAsia"/>
+          <w:sz w:val="24"/>
+          <w:szCs w:val="24"/>
+        </w:rPr>
+        <w:t>sad.</w:t>
+      </w:r>
+      <w:bookmarkStart w:id="2" w:name="_GoBack"/>
+      <w:bookmarkEnd w:id="2"/>
+    </w:p>
+    <w:p>
+      <w:pPr>
+        <w:spacing w:line="220" w:lineRule="atLeast"/>
+        <w:rPr>
+          <w:rFonts w:hint="eastAsia"/>
+          <w:sz w:val="24"/>
+          <w:szCs w:val="24"/>
+        </w:rPr>
+      </w:pPr>
+      <w:r>
+        <w:rPr>
+          <w:rFonts w:hint="eastAsia"/>
+          <w:sz w:val="24"/>
+          <w:szCs w:val="24"/>
+        </w:rPr>
+        <w:t>首先，我以为是</w:t>
+      </w:r>
+      <w:r>
+        <w:rPr>
+          <w:rFonts w:hint="eastAsia"/>
+          <w:sz w:val="24"/>
+          <w:szCs w:val="24"/>
+        </w:rPr>
+        <w:t>project</w:t>
+      </w:r>
+      <w:r>
+        <w:rPr>
+          <w:rFonts w:hint="eastAsia"/>
+          <w:sz w:val="24"/>
+          <w:szCs w:val="24"/>
+        </w:rPr>
+        <w:t>文件夹里包含其他的中文文件的关系，然后我都移出去了，重新试了一下，还是不行。</w:t>
+      </w:r>
+    </w:p>
+    <w:p>
+      <w:pPr>
+        <w:spacing w:line="220" w:lineRule="atLeast"/>
+        <w:rPr>
+          <w:rFonts w:hint="eastAsia"/>
+          <w:sz w:val="24"/>
+          <w:szCs w:val="24"/>
+        </w:rPr>
+      </w:pPr>
+      <w:r>
+        <w:rPr>
+          <w:rFonts w:hint="eastAsia"/>
+          <w:sz w:val="24"/>
+          <w:szCs w:val="24"/>
+        </w:rPr>
+        <w:t>其次，我又换了一下别人的电脑，看看是否是我的电脑的问题，结果在他的电脑上也出现了这个问题。</w:t>
+      </w:r>
+    </w:p>
+    <w:p>
+      <w:pPr>
+        <w:spacing w:line="220" w:lineRule="atLeast"/>
+        <w:rPr>
+          <w:sz w:val="24"/>
+          <w:szCs w:val="24"/>
+        </w:rPr>
+      </w:pPr>
+      <w:r>
+        <w:rPr>
+          <w:rFonts w:hint="eastAsia"/>
+          <w:sz w:val="24"/>
+          <w:szCs w:val="24"/>
+        </w:rPr>
+        <w:t>这个问题我今天上午，昨天用的时候都没出现，不知道为什么，今晚突然出现了，心塞。</w:t>
+      </w:r>
+      <w:bookmarkEnd w:id="0"/>
+      <w:bookmarkEnd w:id="1"/>
     </w:p>
     <w:sectPr>
       <w:pgSz w:w="11906" w:h="16838"/>

--- a/wangyikaola/项目中遇到的问题/2016-11-06.docx
+++ b/wangyikaola/项目中遇到的问题/2016-11-06.docx
@@ -125,7 +125,6 @@
       <w:pPr>
         <w:spacing w:line="220" w:lineRule="atLeast"/>
         <w:rPr>
-          <w:rFonts w:hint="eastAsia"/>
           <w:sz w:val="40"/>
           <w:szCs w:val="40"/>
         </w:rPr>
@@ -165,6 +164,40 @@
         </w:rPr>
         <w:t>啊啊啊，崩溃崩溃！！！</w:t>
       </w:r>
+      <w:r>
+        <w:rPr>
+          <w:rFonts w:hint="eastAsia"/>
+          <w:sz w:val="40"/>
+          <w:szCs w:val="40"/>
+        </w:rPr>
+        <w:t>（已解决，详见下一篇</w:t>
+      </w:r>
+      <w:r>
+        <w:rPr>
+          <w:rFonts w:hint="eastAsia"/>
+          <w:sz w:val="40"/>
+          <w:szCs w:val="40"/>
+        </w:rPr>
+        <w:t>word</w:t>
+      </w:r>
+      <w:r>
+        <w:rPr>
+          <w:rFonts w:hint="eastAsia"/>
+          <w:sz w:val="40"/>
+          <w:szCs w:val="40"/>
+        </w:rPr>
+        <w:t>文档</w:t>
+      </w:r>
+      <w:bookmarkStart w:id="2" w:name="_GoBack"/>
+      <w:bookmarkEnd w:id="2"/>
+      <w:r>
+        <w:rPr>
+          <w:rFonts w:hint="eastAsia"/>
+          <w:sz w:val="40"/>
+          <w:szCs w:val="40"/>
+        </w:rPr>
+        <w:t>）</w:t>
+      </w:r>
     </w:p>
     <w:p>
       <w:pPr>
@@ -174,6 +207,7 @@
         <w:rPr>
           <w:noProof/>
         </w:rPr>
+        <w:lastRenderedPageBreak/>
         <w:drawing>
           <wp:inline distT="0" distB="0" distL="0" distR="0" wp14:anchorId="4C050D2F" wp14:editId="78D7B0DE">
             <wp:extent cx="3876191" cy="1476191"/>
@@ -215,18 +249,16 @@
       <w:pPr>
         <w:spacing w:line="220" w:lineRule="atLeast"/>
         <w:rPr>
-          <w:rFonts w:hint="eastAsia"/>
-          <w:sz w:val="24"/>
-          <w:szCs w:val="24"/>
-        </w:rPr>
-      </w:pPr>
-      <w:r>
-        <w:rPr>
-          <w:rFonts w:hint="eastAsia"/>
-          <w:sz w:val="24"/>
-          <w:szCs w:val="24"/>
-        </w:rPr>
-        <w:lastRenderedPageBreak/>
+          <w:sz w:val="24"/>
+          <w:szCs w:val="24"/>
+        </w:rPr>
+      </w:pPr>
+      <w:r>
+        <w:rPr>
+          <w:rFonts w:hint="eastAsia"/>
+          <w:sz w:val="24"/>
+          <w:szCs w:val="24"/>
+        </w:rPr>
         <w:t>之前从来没有遇到过，但是好像效果并没有受到这个报错的影响</w:t>
       </w:r>
     </w:p>
@@ -234,7 +266,6 @@
       <w:pPr>
         <w:spacing w:line="220" w:lineRule="atLeast"/>
         <w:rPr>
-          <w:rFonts w:hint="eastAsia"/>
           <w:sz w:val="24"/>
           <w:szCs w:val="24"/>
         </w:rPr>
@@ -255,14 +286,11 @@
         </w:rPr>
         <w:t>sad.</w:t>
       </w:r>
-      <w:bookmarkStart w:id="2" w:name="_GoBack"/>
-      <w:bookmarkEnd w:id="2"/>
     </w:p>
     <w:p>
       <w:pPr>
         <w:spacing w:line="220" w:lineRule="atLeast"/>
         <w:rPr>
-          <w:rFonts w:hint="eastAsia"/>
           <w:sz w:val="24"/>
           <w:szCs w:val="24"/>
         </w:rPr>
@@ -296,7 +324,6 @@
       <w:pPr>
         <w:spacing w:line="220" w:lineRule="atLeast"/>
         <w:rPr>
-          <w:rFonts w:hint="eastAsia"/>
           <w:sz w:val="24"/>
           <w:szCs w:val="24"/>
         </w:rPr>
